--- a/Artikel Ilmiah.docx
+++ b/Artikel Ilmiah.docx
@@ -6242,15 +6242,7 @@
       </w:r>
       <w:proofErr w:type="spellEnd"/>
       <w:r>
-        <w:t xml:space="preserve"> lain </w:t>
-      </w:r>
-      <w:proofErr w:type="spellStart"/>
-      <w:r>
-        <w:t>Yaitu</w:t>
-      </w:r>
-      <w:proofErr w:type="spellEnd"/>
-      <w:r>
-        <w:t xml:space="preserve"> Admin , </w:t>
+        <w:t xml:space="preserve"> lain Yaitu Admin , </w:t>
       </w:r>
       <w:proofErr w:type="spellStart"/>
       <w:r>
@@ -8547,15 +8539,7 @@
       </w:r>
       <w:proofErr w:type="spellEnd"/>
       <w:r>
-        <w:t xml:space="preserve"> lain </w:t>
-      </w:r>
-      <w:proofErr w:type="spellStart"/>
-      <w:r>
-        <w:t>Yaitu</w:t>
-      </w:r>
-      <w:proofErr w:type="spellEnd"/>
-      <w:r>
-        <w:t xml:space="preserve"> Admin , </w:t>
+        <w:t xml:space="preserve"> lain Yaitu Admin , </w:t>
       </w:r>
       <w:proofErr w:type="spellStart"/>
       <w:r>
@@ -14691,13 +14675,7 @@
         <w:rPr>
           <w:bCs/>
         </w:rPr>
-        <w:t xml:space="preserve"> operational non budgeting</w:t>
-      </w:r>
-      <w:r>
-        <w:rPr>
-          <w:bCs/>
-        </w:rPr>
-        <w:t xml:space="preserve"> </w:t>
+        <w:t xml:space="preserve"> operational non budgeting </w:t>
       </w:r>
       <w:proofErr w:type="spellStart"/>
       <w:r>
@@ -14877,13 +14855,7 @@
         <w:rPr>
           <w:bCs/>
         </w:rPr>
-        <w:t xml:space="preserve"> partner</w:t>
-      </w:r>
-      <w:r>
-        <w:rPr>
-          <w:bCs/>
-        </w:rPr>
-        <w:t xml:space="preserve"> </w:t>
+        <w:t xml:space="preserve"> partner </w:t>
       </w:r>
       <w:proofErr w:type="spellStart"/>
       <w:r>
@@ -15575,13 +15547,7 @@
         <w:rPr>
           <w:bCs/>
         </w:rPr>
-        <w:t xml:space="preserve"> </w:t>
-      </w:r>
-      <w:r>
-        <w:rPr>
-          <w:bCs/>
-        </w:rPr>
-        <w:t xml:space="preserve">header </w:t>
+        <w:t xml:space="preserve"> header </w:t>
       </w:r>
       <w:proofErr w:type="spellStart"/>
       <w:r>
@@ -17254,6 +17220,10 @@
         <w:t xml:space="preserve"> </w:t>
       </w:r>
       <w:r>
+        <w:t>•</w:t>
+      </w:r>
+      <w:r>
+        <w:tab/>
         <w:t xml:space="preserve">Website </w:t>
       </w:r>
       <w:proofErr w:type="spellStart"/>
@@ -17274,6 +17244,198 @@
       </w:r>
       <w:proofErr w:type="spellStart"/>
       <w:r>
+        <w:t>menyediakan</w:t>
+      </w:r>
+      <w:proofErr w:type="spellEnd"/>
+      <w:r>
+        <w:t xml:space="preserve"> </w:t>
+      </w:r>
+      <w:proofErr w:type="spellStart"/>
+      <w:r>
+        <w:t>mekanisme</w:t>
+      </w:r>
+      <w:proofErr w:type="spellEnd"/>
+      <w:r>
+        <w:t xml:space="preserve"> </w:t>
+      </w:r>
+      <w:proofErr w:type="spellStart"/>
+      <w:r>
+        <w:t>pencatatan</w:t>
+      </w:r>
+      <w:proofErr w:type="spellEnd"/>
+      <w:r>
+        <w:t xml:space="preserve"> yang </w:t>
+      </w:r>
+      <w:proofErr w:type="spellStart"/>
+      <w:r>
+        <w:t>mudah</w:t>
+      </w:r>
+      <w:proofErr w:type="spellEnd"/>
+      <w:r>
+        <w:t xml:space="preserve"> </w:t>
+      </w:r>
+      <w:proofErr w:type="spellStart"/>
+      <w:r>
+        <w:t>diakses</w:t>
+      </w:r>
+      <w:proofErr w:type="spellEnd"/>
+      <w:r>
+        <w:t xml:space="preserve"> dan </w:t>
+      </w:r>
+      <w:proofErr w:type="spellStart"/>
+      <w:r>
+        <w:t>memungkinkan</w:t>
+      </w:r>
+      <w:proofErr w:type="spellEnd"/>
+      <w:r>
+        <w:t xml:space="preserve"> </w:t>
+      </w:r>
+      <w:proofErr w:type="spellStart"/>
+      <w:r>
+        <w:t>pengawasan</w:t>
+      </w:r>
+      <w:proofErr w:type="spellEnd"/>
+      <w:r>
+        <w:t xml:space="preserve"> yang </w:t>
+      </w:r>
+      <w:proofErr w:type="spellStart"/>
+      <w:r>
+        <w:t>terstruktur</w:t>
+      </w:r>
+      <w:proofErr w:type="spellEnd"/>
+      <w:r>
+        <w:t xml:space="preserve"> </w:t>
+      </w:r>
+      <w:proofErr w:type="spellStart"/>
+      <w:r>
+        <w:t>dari</w:t>
+      </w:r>
+      <w:proofErr w:type="spellEnd"/>
+      <w:r>
+        <w:t xml:space="preserve"> </w:t>
+      </w:r>
+      <w:proofErr w:type="spellStart"/>
+      <w:r>
+        <w:t>berbagai</w:t>
+      </w:r>
+      <w:proofErr w:type="spellEnd"/>
+      <w:r>
+        <w:t xml:space="preserve"> </w:t>
+      </w:r>
+      <w:proofErr w:type="spellStart"/>
+      <w:r>
+        <w:t>tingkatan</w:t>
+      </w:r>
+      <w:proofErr w:type="spellEnd"/>
+      <w:r>
+        <w:t xml:space="preserve"> </w:t>
+      </w:r>
+      <w:proofErr w:type="spellStart"/>
+      <w:r>
+        <w:t>organisasi</w:t>
+      </w:r>
+      <w:proofErr w:type="spellEnd"/>
+      <w:r>
+        <w:t xml:space="preserve">, </w:t>
+      </w:r>
+      <w:proofErr w:type="spellStart"/>
+      <w:r>
+        <w:t>mulai</w:t>
+      </w:r>
+      <w:proofErr w:type="spellEnd"/>
+      <w:r>
+        <w:t xml:space="preserve"> </w:t>
+      </w:r>
+      <w:proofErr w:type="spellStart"/>
+      <w:r>
+        <w:t>dari</w:t>
+      </w:r>
+      <w:proofErr w:type="spellEnd"/>
+      <w:r>
+        <w:t xml:space="preserve"> level holding, level PT, </w:t>
+      </w:r>
+      <w:proofErr w:type="spellStart"/>
+      <w:r>
+        <w:t>hingga</w:t>
+      </w:r>
+      <w:proofErr w:type="spellEnd"/>
+      <w:r>
+        <w:t xml:space="preserve"> level </w:t>
+      </w:r>
+      <w:proofErr w:type="spellStart"/>
+      <w:r>
+        <w:t>proyek</w:t>
+      </w:r>
+      <w:proofErr w:type="spellEnd"/>
+      <w:r>
+        <w:t xml:space="preserve">. Hal </w:t>
+      </w:r>
+      <w:proofErr w:type="spellStart"/>
+      <w:r>
+        <w:t>ini</w:t>
+      </w:r>
+      <w:proofErr w:type="spellEnd"/>
+      <w:r>
+        <w:t xml:space="preserve"> </w:t>
+      </w:r>
+      <w:proofErr w:type="spellStart"/>
+      <w:r>
+        <w:t>mempermudah</w:t>
+      </w:r>
+      <w:proofErr w:type="spellEnd"/>
+      <w:r>
+        <w:t xml:space="preserve"> </w:t>
+      </w:r>
+      <w:proofErr w:type="spellStart"/>
+      <w:r>
+        <w:t>pemantauan</w:t>
+      </w:r>
+      <w:proofErr w:type="spellEnd"/>
+      <w:r>
+        <w:t xml:space="preserve"> dan </w:t>
+      </w:r>
+      <w:proofErr w:type="spellStart"/>
+      <w:r>
+        <w:t>pengendalian</w:t>
+      </w:r>
+      <w:proofErr w:type="spellEnd"/>
+      <w:r>
+        <w:t xml:space="preserve"> </w:t>
+      </w:r>
+      <w:proofErr w:type="spellStart"/>
+      <w:r>
+        <w:t>aktivitas</w:t>
+      </w:r>
+      <w:proofErr w:type="spellEnd"/>
+      <w:r>
+        <w:t xml:space="preserve"> </w:t>
+      </w:r>
+      <w:proofErr w:type="spellStart"/>
+      <w:r>
+        <w:t>secara</w:t>
+      </w:r>
+      <w:proofErr w:type="spellEnd"/>
+      <w:r>
+        <w:t xml:space="preserve"> </w:t>
+      </w:r>
+      <w:proofErr w:type="spellStart"/>
+      <w:r>
+        <w:t>menyeluruh</w:t>
+      </w:r>
+      <w:proofErr w:type="spellEnd"/>
+      <w:r>
+        <w:t xml:space="preserve"> pada </w:t>
+      </w:r>
+      <w:proofErr w:type="spellStart"/>
+      <w:r>
+        <w:t>setiap</w:t>
+      </w:r>
+      <w:proofErr w:type="spellEnd"/>
+      <w:r>
+        <w:t xml:space="preserve"> level </w:t>
+      </w:r>
+      <w:proofErr w:type="spellStart"/>
+      <w:r>
         <w:t>dalam</w:t>
       </w:r>
       <w:proofErr w:type="spellEnd"/>
@@ -17282,174 +17444,11 @@
       </w:r>
       <w:proofErr w:type="spellStart"/>
       <w:r>
-        <w:t>bisnis</w:t>
-      </w:r>
-      <w:proofErr w:type="spellEnd"/>
-      <w:r>
-        <w:t xml:space="preserve"> </w:t>
-      </w:r>
-      <w:proofErr w:type="spellStart"/>
-      <w:r>
-        <w:t>khusus</w:t>
-      </w:r>
-      <w:proofErr w:type="spellEnd"/>
-      <w:r>
-        <w:t xml:space="preserve"> </w:t>
-      </w:r>
-      <w:proofErr w:type="spellStart"/>
-      <w:r>
-        <w:t>nya</w:t>
-      </w:r>
-      <w:proofErr w:type="spellEnd"/>
-      <w:r>
-        <w:t xml:space="preserve"> </w:t>
-      </w:r>
-      <w:proofErr w:type="spellStart"/>
-      <w:r>
-        <w:t>bagi</w:t>
-      </w:r>
-      <w:proofErr w:type="spellEnd"/>
-      <w:r>
-        <w:t xml:space="preserve"> yang </w:t>
-      </w:r>
-      <w:proofErr w:type="spellStart"/>
-      <w:r>
-        <w:t>memiliki</w:t>
-      </w:r>
-      <w:proofErr w:type="spellEnd"/>
-      <w:r>
-        <w:t xml:space="preserve"> </w:t>
-      </w:r>
-      <w:proofErr w:type="spellStart"/>
-      <w:r>
-        <w:t>jenis</w:t>
-      </w:r>
-      <w:proofErr w:type="spellEnd"/>
-      <w:r>
-        <w:t xml:space="preserve"> </w:t>
-      </w:r>
-      <w:proofErr w:type="spellStart"/>
-      <w:r>
-        <w:t>struktur</w:t>
-      </w:r>
-      <w:proofErr w:type="spellEnd"/>
-      <w:r>
-        <w:t xml:space="preserve"> Perusahaan multi company yang mana </w:t>
-      </w:r>
-      <w:proofErr w:type="spellStart"/>
-      <w:r>
-        <w:t>bedasarkan</w:t>
-      </w:r>
-      <w:proofErr w:type="spellEnd"/>
-      <w:r>
-        <w:t xml:space="preserve"> survey 7 </w:t>
-      </w:r>
-      <w:proofErr w:type="spellStart"/>
-      <w:r>
-        <w:t>dari</w:t>
-      </w:r>
-      <w:proofErr w:type="spellEnd"/>
-      <w:r>
-        <w:t xml:space="preserve"> 10 </w:t>
-      </w:r>
-      <w:proofErr w:type="spellStart"/>
-      <w:r>
-        <w:t>pengguna</w:t>
-      </w:r>
-      <w:proofErr w:type="spellEnd"/>
-      <w:r>
-        <w:t xml:space="preserve"> website </w:t>
-      </w:r>
-      <w:proofErr w:type="spellStart"/>
-      <w:r>
-        <w:t>memberi</w:t>
-      </w:r>
-      <w:proofErr w:type="spellEnd"/>
-      <w:r>
-        <w:t xml:space="preserve"> rating 5 dan 3 di </w:t>
-      </w:r>
-      <w:proofErr w:type="spellStart"/>
-      <w:r>
-        <w:t>antaranya</w:t>
-      </w:r>
-      <w:proofErr w:type="spellEnd"/>
-      <w:r>
-        <w:t xml:space="preserve"> Bintang 4 </w:t>
-      </w:r>
-      <w:proofErr w:type="spellStart"/>
-      <w:r>
-        <w:t>serta</w:t>
-      </w:r>
-      <w:proofErr w:type="spellEnd"/>
-      <w:r>
-        <w:t xml:space="preserve"> </w:t>
-      </w:r>
-      <w:proofErr w:type="spellStart"/>
-      <w:r>
-        <w:t>berlaku</w:t>
-      </w:r>
-      <w:proofErr w:type="spellEnd"/>
-      <w:r>
-        <w:t xml:space="preserve"> juga </w:t>
-      </w:r>
-      <w:proofErr w:type="spellStart"/>
-      <w:r>
-        <w:t>dengan</w:t>
-      </w:r>
-      <w:proofErr w:type="spellEnd"/>
-      <w:r>
-        <w:t xml:space="preserve"> survey </w:t>
-      </w:r>
-      <w:proofErr w:type="spellStart"/>
-      <w:r>
-        <w:t>kepuasan</w:t>
-      </w:r>
-      <w:proofErr w:type="spellEnd"/>
-      <w:r>
-        <w:t xml:space="preserve"> </w:t>
-      </w:r>
-      <w:proofErr w:type="spellStart"/>
-      <w:r>
-        <w:t>ynag</w:t>
-      </w:r>
-      <w:proofErr w:type="spellEnd"/>
-      <w:r>
-        <w:t xml:space="preserve"> mana 7 </w:t>
-      </w:r>
-      <w:proofErr w:type="spellStart"/>
-      <w:r>
-        <w:t>dari</w:t>
-      </w:r>
-      <w:proofErr w:type="spellEnd"/>
-      <w:r>
-        <w:t xml:space="preserve"> 10 </w:t>
-      </w:r>
-      <w:proofErr w:type="spellStart"/>
-      <w:r>
-        <w:t>pengguna</w:t>
-      </w:r>
-      <w:proofErr w:type="spellEnd"/>
-      <w:r>
-        <w:t xml:space="preserve"> website </w:t>
-      </w:r>
-      <w:proofErr w:type="spellStart"/>
-      <w:r>
-        <w:t>memberi</w:t>
-      </w:r>
-      <w:proofErr w:type="spellEnd"/>
-      <w:r>
-        <w:t xml:space="preserve"> rating Bintang 5 dan 3 </w:t>
-      </w:r>
-      <w:proofErr w:type="spellStart"/>
-      <w:r>
-        <w:t>diantaranya</w:t>
-      </w:r>
-      <w:proofErr w:type="spellEnd"/>
-      <w:r>
-        <w:t xml:space="preserve"> Bintang 4</w:t>
-      </w:r>
-      <w:r>
-        <w:t xml:space="preserve">. </w:t>
+        <w:t>organisasi</w:t>
+      </w:r>
+      <w:proofErr w:type="spellEnd"/>
+      <w:r>
+        <w:t>.</w:t>
       </w:r>
     </w:p>
     <w:p>
@@ -17458,7 +17457,7 @@
         <w:ind w:firstLine="144"/>
       </w:pPr>
       <w:r>
-        <w:t xml:space="preserve">Website </w:t>
+        <w:t xml:space="preserve">Fitur website </w:t>
       </w:r>
       <w:proofErr w:type="spellStart"/>
       <w:r>
@@ -17470,75 +17469,171 @@
       </w:r>
       <w:proofErr w:type="spellStart"/>
       <w:r>
-        <w:t>tidak</w:t>
-      </w:r>
-      <w:proofErr w:type="spellEnd"/>
-      <w:r>
-        <w:t xml:space="preserve"> </w:t>
-      </w:r>
-      <w:proofErr w:type="spellStart"/>
-      <w:r>
-        <w:t>hanya</w:t>
-      </w:r>
-      <w:proofErr w:type="spellEnd"/>
-      <w:r>
-        <w:t xml:space="preserve"> </w:t>
-      </w:r>
-      <w:proofErr w:type="spellStart"/>
-      <w:r>
-        <w:t>cocok</w:t>
-      </w:r>
-      <w:proofErr w:type="spellEnd"/>
-      <w:r>
-        <w:t xml:space="preserve"> </w:t>
-      </w:r>
-      <w:proofErr w:type="spellStart"/>
-      <w:r>
-        <w:t>dengan</w:t>
-      </w:r>
-      <w:proofErr w:type="spellEnd"/>
-      <w:r>
-        <w:t xml:space="preserve"> </w:t>
-      </w:r>
-      <w:proofErr w:type="spellStart"/>
-      <w:r>
-        <w:t>jenis</w:t>
-      </w:r>
-      <w:proofErr w:type="spellEnd"/>
-      <w:r>
-        <w:t xml:space="preserve"> </w:t>
-      </w:r>
-      <w:proofErr w:type="spellStart"/>
-      <w:r>
-        <w:t>struktur</w:t>
-      </w:r>
-      <w:proofErr w:type="spellEnd"/>
-      <w:r>
-        <w:t xml:space="preserve"> Perusahaan multi company yang </w:t>
-      </w:r>
-      <w:proofErr w:type="spellStart"/>
-      <w:r>
-        <w:t>memiliki</w:t>
-      </w:r>
-      <w:proofErr w:type="spellEnd"/>
-      <w:r>
-        <w:t xml:space="preserve"> holding dan </w:t>
-      </w:r>
-      <w:proofErr w:type="spellStart"/>
-      <w:r>
-        <w:t>anak</w:t>
-      </w:r>
-      <w:proofErr w:type="spellEnd"/>
-      <w:r>
-        <w:t xml:space="preserve"> Perusahaan yang di </w:t>
-      </w:r>
-      <w:proofErr w:type="spellStart"/>
-      <w:r>
-        <w:t>bawah</w:t>
-      </w:r>
-      <w:proofErr w:type="spellEnd"/>
-      <w:r>
-        <w:t xml:space="preserve"> </w:t>
+        <w:t>menyediakan</w:t>
+      </w:r>
+      <w:proofErr w:type="spellEnd"/>
+      <w:r>
+        <w:t xml:space="preserve"> </w:t>
+      </w:r>
+      <w:proofErr w:type="spellStart"/>
+      <w:r>
+        <w:t>informasi</w:t>
+      </w:r>
+      <w:proofErr w:type="spellEnd"/>
+      <w:r>
+        <w:t xml:space="preserve"> </w:t>
+      </w:r>
+      <w:proofErr w:type="spellStart"/>
+      <w:r>
+        <w:t>lengkap</w:t>
+      </w:r>
+      <w:proofErr w:type="spellEnd"/>
+      <w:r>
+        <w:t xml:space="preserve"> </w:t>
+      </w:r>
+      <w:proofErr w:type="spellStart"/>
+      <w:r>
+        <w:t>mengenai</w:t>
+      </w:r>
+      <w:proofErr w:type="spellEnd"/>
+      <w:r>
+        <w:t xml:space="preserve"> total </w:t>
+      </w:r>
+      <w:proofErr w:type="spellStart"/>
+      <w:r>
+        <w:t>pengeluaran</w:t>
+      </w:r>
+      <w:proofErr w:type="spellEnd"/>
+      <w:r>
+        <w:t xml:space="preserve"> </w:t>
+      </w:r>
+      <w:proofErr w:type="spellStart"/>
+      <w:r>
+        <w:t>perusahaan</w:t>
+      </w:r>
+      <w:proofErr w:type="spellEnd"/>
+      <w:r>
+        <w:t xml:space="preserve">, </w:t>
+      </w:r>
+      <w:proofErr w:type="spellStart"/>
+      <w:r>
+        <w:t>baik</w:t>
+      </w:r>
+      <w:proofErr w:type="spellEnd"/>
+      <w:r>
+        <w:t xml:space="preserve"> </w:t>
+      </w:r>
+      <w:proofErr w:type="spellStart"/>
+      <w:r>
+        <w:t>secara</w:t>
+      </w:r>
+      <w:proofErr w:type="spellEnd"/>
+      <w:r>
+        <w:t xml:space="preserve"> </w:t>
+      </w:r>
+      <w:proofErr w:type="spellStart"/>
+      <w:r>
+        <w:t>rinci</w:t>
+      </w:r>
+      <w:proofErr w:type="spellEnd"/>
+      <w:r>
+        <w:t xml:space="preserve"> per item </w:t>
+      </w:r>
+      <w:proofErr w:type="spellStart"/>
+      <w:r>
+        <w:t>maupun</w:t>
+      </w:r>
+      <w:proofErr w:type="spellEnd"/>
+      <w:r>
+        <w:t xml:space="preserve"> </w:t>
+      </w:r>
+      <w:proofErr w:type="spellStart"/>
+      <w:r>
+        <w:t>secara</w:t>
+      </w:r>
+      <w:proofErr w:type="spellEnd"/>
+      <w:r>
+        <w:t xml:space="preserve"> </w:t>
+      </w:r>
+      <w:proofErr w:type="spellStart"/>
+      <w:r>
+        <w:t>keseluruhan</w:t>
+      </w:r>
+      <w:proofErr w:type="spellEnd"/>
+      <w:r>
+        <w:t xml:space="preserve">, </w:t>
+      </w:r>
+      <w:proofErr w:type="spellStart"/>
+      <w:r>
+        <w:t>sehingga</w:t>
+      </w:r>
+      <w:proofErr w:type="spellEnd"/>
+      <w:r>
+        <w:t xml:space="preserve"> </w:t>
+      </w:r>
+      <w:proofErr w:type="spellStart"/>
+      <w:r>
+        <w:t>mempermudah</w:t>
+      </w:r>
+      <w:proofErr w:type="spellEnd"/>
+      <w:r>
+        <w:t xml:space="preserve"> </w:t>
+      </w:r>
+      <w:proofErr w:type="spellStart"/>
+      <w:r>
+        <w:t>pemahaman</w:t>
+      </w:r>
+      <w:proofErr w:type="spellEnd"/>
+      <w:r>
+        <w:t xml:space="preserve"> dan </w:t>
+      </w:r>
+      <w:proofErr w:type="spellStart"/>
+      <w:r>
+        <w:t>analisis</w:t>
+      </w:r>
+      <w:proofErr w:type="spellEnd"/>
+      <w:r>
+        <w:t xml:space="preserve"> </w:t>
+      </w:r>
+      <w:proofErr w:type="spellStart"/>
+      <w:r>
+        <w:t>terhadap</w:t>
+      </w:r>
+      <w:proofErr w:type="spellEnd"/>
+      <w:r>
+        <w:t xml:space="preserve"> detail </w:t>
+      </w:r>
+      <w:proofErr w:type="spellStart"/>
+      <w:r>
+        <w:t>keuangan</w:t>
+      </w:r>
+      <w:proofErr w:type="spellEnd"/>
+      <w:r>
+        <w:t xml:space="preserve"> </w:t>
+      </w:r>
+      <w:proofErr w:type="spellStart"/>
+      <w:r>
+        <w:t>perusahaan.serta</w:t>
+      </w:r>
+      <w:proofErr w:type="spellEnd"/>
+      <w:r>
+        <w:t xml:space="preserve"> </w:t>
+      </w:r>
+      <w:proofErr w:type="spellStart"/>
+      <w:r>
+        <w:t>fitur</w:t>
+      </w:r>
+      <w:proofErr w:type="spellEnd"/>
+      <w:r>
+        <w:t xml:space="preserve"> </w:t>
+      </w:r>
+      <w:proofErr w:type="spellStart"/>
+      <w:r>
+        <w:t>biaya</w:t>
+      </w:r>
+      <w:proofErr w:type="spellEnd"/>
+      <w:r>
+        <w:t xml:space="preserve"> operational budgeting dan approval </w:t>
       </w:r>
       <w:proofErr w:type="spellStart"/>
       <w:r>
@@ -17546,207 +17641,31 @@
       </w:r>
       <w:proofErr w:type="spellEnd"/>
       <w:r>
-        <w:t xml:space="preserve">. Akan </w:t>
-      </w:r>
-      <w:proofErr w:type="spellStart"/>
-      <w:r>
-        <w:t>tetapi</w:t>
-      </w:r>
-      <w:proofErr w:type="spellEnd"/>
-      <w:r>
-        <w:t xml:space="preserve"> website </w:t>
-      </w:r>
-      <w:proofErr w:type="spellStart"/>
-      <w:r>
-        <w:t>ini</w:t>
-      </w:r>
-      <w:proofErr w:type="spellEnd"/>
-      <w:r>
-        <w:t xml:space="preserve"> juga </w:t>
-      </w:r>
-      <w:proofErr w:type="spellStart"/>
-      <w:r>
-        <w:t>dapat</w:t>
-      </w:r>
-      <w:proofErr w:type="spellEnd"/>
-      <w:r>
-        <w:t xml:space="preserve"> </w:t>
-      </w:r>
-      <w:proofErr w:type="spellStart"/>
-      <w:r>
-        <w:t>digunakan</w:t>
-      </w:r>
-      <w:proofErr w:type="spellEnd"/>
-      <w:r>
-        <w:t xml:space="preserve"> </w:t>
-      </w:r>
-      <w:proofErr w:type="spellStart"/>
-      <w:r>
-        <w:t>untuk</w:t>
-      </w:r>
-      <w:proofErr w:type="spellEnd"/>
-      <w:r>
-        <w:t xml:space="preserve"> </w:t>
-      </w:r>
-      <w:proofErr w:type="spellStart"/>
-      <w:r>
-        <w:t>jenis</w:t>
-      </w:r>
-      <w:proofErr w:type="spellEnd"/>
-      <w:r>
-        <w:t xml:space="preserve"> </w:t>
-      </w:r>
-      <w:proofErr w:type="spellStart"/>
-      <w:r>
-        <w:t>usaha</w:t>
-      </w:r>
-      <w:proofErr w:type="spellEnd"/>
-      <w:r>
-        <w:t xml:space="preserve"> yang </w:t>
-      </w:r>
-      <w:proofErr w:type="spellStart"/>
-      <w:r>
-        <w:t>tidak</w:t>
-      </w:r>
-      <w:proofErr w:type="spellEnd"/>
-      <w:r>
-        <w:t xml:space="preserve"> </w:t>
-      </w:r>
-      <w:proofErr w:type="spellStart"/>
-      <w:r>
-        <w:t>memiliki</w:t>
-      </w:r>
-      <w:proofErr w:type="spellEnd"/>
-      <w:r>
-        <w:t xml:space="preserve"> </w:t>
-      </w:r>
-      <w:proofErr w:type="spellStart"/>
-      <w:r>
-        <w:t>cabang</w:t>
-      </w:r>
-      <w:proofErr w:type="spellEnd"/>
-      <w:r>
-        <w:t xml:space="preserve"> dan juga </w:t>
-      </w:r>
-      <w:proofErr w:type="spellStart"/>
-      <w:r>
-        <w:t>jenis</w:t>
-      </w:r>
-      <w:proofErr w:type="spellEnd"/>
-      <w:r>
-        <w:t xml:space="preserve"> Perusahaan nonprofit yang </w:t>
-      </w:r>
-      <w:proofErr w:type="spellStart"/>
-      <w:r>
-        <w:t>memiliki</w:t>
-      </w:r>
-      <w:proofErr w:type="spellEnd"/>
-      <w:r>
-        <w:t xml:space="preserve"> </w:t>
-      </w:r>
-      <w:proofErr w:type="spellStart"/>
-      <w:r>
-        <w:t>lebih</w:t>
-      </w:r>
-      <w:proofErr w:type="spellEnd"/>
-      <w:r>
-        <w:t xml:space="preserve"> </w:t>
-      </w:r>
-      <w:proofErr w:type="spellStart"/>
-      <w:r>
-        <w:t>dari</w:t>
-      </w:r>
-      <w:proofErr w:type="spellEnd"/>
-      <w:r>
-        <w:t xml:space="preserve"> </w:t>
-      </w:r>
-      <w:proofErr w:type="spellStart"/>
-      <w:r>
-        <w:t>satu</w:t>
-      </w:r>
-      <w:proofErr w:type="spellEnd"/>
-      <w:r>
-        <w:t xml:space="preserve"> </w:t>
-      </w:r>
-      <w:proofErr w:type="spellStart"/>
-      <w:r>
-        <w:t>departemen</w:t>
-      </w:r>
-      <w:proofErr w:type="spellEnd"/>
-      <w:r>
-        <w:t xml:space="preserve"> yang </w:t>
-      </w:r>
-      <w:proofErr w:type="spellStart"/>
-      <w:r>
-        <w:t>berbeda</w:t>
-      </w:r>
-      <w:proofErr w:type="spellEnd"/>
-      <w:r>
-        <w:t xml:space="preserve"> </w:t>
-      </w:r>
-      <w:proofErr w:type="spellStart"/>
-      <w:r>
-        <w:t>dengan</w:t>
-      </w:r>
-      <w:proofErr w:type="spellEnd"/>
-      <w:r>
-        <w:t xml:space="preserve"> </w:t>
-      </w:r>
-      <w:proofErr w:type="spellStart"/>
-      <w:r>
-        <w:t>memiliki</w:t>
-      </w:r>
-      <w:proofErr w:type="spellEnd"/>
-      <w:r>
-        <w:t xml:space="preserve"> </w:t>
-      </w:r>
-      <w:proofErr w:type="spellStart"/>
-      <w:r>
-        <w:t>tim</w:t>
-      </w:r>
-      <w:proofErr w:type="spellEnd"/>
-      <w:r>
-        <w:t xml:space="preserve"> </w:t>
-      </w:r>
-      <w:proofErr w:type="spellStart"/>
-      <w:r>
-        <w:t>pengawas</w:t>
-      </w:r>
-      <w:proofErr w:type="spellEnd"/>
-      <w:r>
-        <w:t xml:space="preserve"> yang </w:t>
-      </w:r>
-      <w:proofErr w:type="spellStart"/>
-      <w:r>
-        <w:t>tersentral</w:t>
-      </w:r>
-      <w:proofErr w:type="spellEnd"/>
-      <w:r>
-        <w:t xml:space="preserve"> </w:t>
-      </w:r>
-      <w:proofErr w:type="spellStart"/>
-      <w:r>
-        <w:t>dalam</w:t>
-      </w:r>
-      <w:proofErr w:type="spellEnd"/>
-      <w:r>
-        <w:t xml:space="preserve"> </w:t>
-      </w:r>
-      <w:proofErr w:type="spellStart"/>
-      <w:r>
-        <w:t>satu</w:t>
-      </w:r>
-      <w:proofErr w:type="spellEnd"/>
-      <w:r>
-        <w:t xml:space="preserve"> </w:t>
-      </w:r>
-      <w:proofErr w:type="spellStart"/>
-      <w:r>
-        <w:t>departemen</w:t>
-      </w:r>
-      <w:proofErr w:type="spellEnd"/>
-      <w:r>
-        <w:t>.</w:t>
+        <w:t xml:space="preserve"> </w:t>
+      </w:r>
+      <w:proofErr w:type="spellStart"/>
+      <w:r>
+        <w:t>adalah</w:t>
+      </w:r>
+      <w:proofErr w:type="spellEnd"/>
+      <w:r>
+        <w:t xml:space="preserve"> </w:t>
+      </w:r>
+      <w:proofErr w:type="spellStart"/>
+      <w:r>
+        <w:t>fitur</w:t>
+      </w:r>
+      <w:proofErr w:type="spellEnd"/>
+      <w:r>
+        <w:t xml:space="preserve"> yang paling di </w:t>
+      </w:r>
+      <w:proofErr w:type="spellStart"/>
+      <w:r>
+        <w:t>butuhkan</w:t>
+      </w:r>
+      <w:proofErr w:type="spellEnd"/>
+      <w:r>
+        <w:t xml:space="preserve"> pada Perusahaan</w:t>
       </w:r>
     </w:p>
     <w:p>
@@ -18348,74 +18267,13 @@
         <w:pStyle w:val="FootnoteText"/>
       </w:pPr>
       <w:r>
-        <w:t xml:space="preserve">Brevalda </w:t>
-      </w:r>
-      <w:proofErr w:type="spellStart"/>
-      <w:r>
-        <w:t>Resnu</w:t>
-      </w:r>
-      <w:proofErr w:type="spellEnd"/>
-      <w:r>
-        <w:t xml:space="preserve"> Putra </w:t>
-      </w:r>
-      <w:proofErr w:type="spellStart"/>
-      <w:r>
-        <w:t>Kaltanda</w:t>
-      </w:r>
-      <w:proofErr w:type="spellEnd"/>
-      <w:r>
-        <w:t xml:space="preserve">, </w:t>
-      </w:r>
-      <w:proofErr w:type="spellStart"/>
-      <w:r>
-        <w:t>Departemen</w:t>
-      </w:r>
-      <w:proofErr w:type="spellEnd"/>
-      <w:r>
-        <w:t xml:space="preserve"> </w:t>
-      </w:r>
-      <w:proofErr w:type="spellStart"/>
-      <w:r>
-        <w:t>Sistem</w:t>
-      </w:r>
-      <w:proofErr w:type="spellEnd"/>
-      <w:r>
-        <w:t xml:space="preserve"> </w:t>
-      </w:r>
-      <w:proofErr w:type="spellStart"/>
-      <w:r>
-        <w:t>Informasi</w:t>
-      </w:r>
-      <w:proofErr w:type="spellEnd"/>
-      <w:r>
-        <w:t xml:space="preserve">, </w:t>
-      </w:r>
-      <w:proofErr w:type="spellStart"/>
-      <w:r>
-        <w:t>Institut</w:t>
-      </w:r>
-      <w:proofErr w:type="spellEnd"/>
-      <w:r>
-        <w:t xml:space="preserve"> Sains dan </w:t>
-      </w:r>
-      <w:proofErr w:type="spellStart"/>
-      <w:r>
-        <w:t>Teknologi</w:t>
-      </w:r>
-      <w:proofErr w:type="spellEnd"/>
-      <w:r>
-        <w:t xml:space="preserve"> </w:t>
-      </w:r>
-      <w:proofErr w:type="spellStart"/>
-      <w:r>
-        <w:t>Terpa</w:t>
-      </w:r>
-      <w:r>
-        <w:t>du</w:t>
-      </w:r>
-      <w:proofErr w:type="spellEnd"/>
-      <w:r>
-        <w:t xml:space="preserve"> Surabaya, Jawa Timur, Indone</w:t>
+        <w:t>Brevalda Resnu Putra Kaltanda</w:t>
+      </w:r>
+      <w:r>
+        <w:t>, Departemen Sistem Informasi, Institut Sains dan Teknologi Terpa</w:t>
+      </w:r>
+      <w:r>
+        <w:t>du Surabaya, Jawa Timur, Indone</w:t>
       </w:r>
       <w:r>
         <w:t>sia (</w:t>
@@ -18438,101 +18296,22 @@
         <w:pStyle w:val="FootnoteText"/>
       </w:pPr>
       <w:r>
-        <w:t xml:space="preserve">Dr. Ir. </w:t>
-      </w:r>
-      <w:proofErr w:type="spellStart"/>
-      <w:r>
-        <w:t>Hartarto</w:t>
-      </w:r>
-      <w:proofErr w:type="spellEnd"/>
-      <w:r>
-        <w:t xml:space="preserve"> </w:t>
-      </w:r>
-      <w:proofErr w:type="spellStart"/>
-      <w:r>
-        <w:t>Junaedi</w:t>
-      </w:r>
-      <w:proofErr w:type="spellEnd"/>
+        <w:t xml:space="preserve">Dr. Ir. Hartarto Junaedi, S.Kom., M.Kom., IPM. </w:t>
+      </w:r>
+      <w:r>
+        <w:t xml:space="preserve">, Departemen </w:t>
+      </w:r>
+      <w:r>
+        <w:t>Sistem Informasi</w:t>
+      </w:r>
       <w:r>
         <w:t xml:space="preserve">, </w:t>
       </w:r>
-      <w:proofErr w:type="spellStart"/>
-      <w:r>
-        <w:t>S.Kom</w:t>
-      </w:r>
-      <w:proofErr w:type="spellEnd"/>
-      <w:r>
-        <w:t xml:space="preserve">., </w:t>
-      </w:r>
-      <w:proofErr w:type="spellStart"/>
-      <w:r>
-        <w:t>M.Kom</w:t>
-      </w:r>
-      <w:proofErr w:type="spellEnd"/>
-      <w:r>
-        <w:t xml:space="preserve">., IPM. </w:t>
-      </w:r>
-      <w:r>
-        <w:t xml:space="preserve">, </w:t>
-      </w:r>
-      <w:proofErr w:type="spellStart"/>
-      <w:r>
-        <w:t>Departemen</w:t>
-      </w:r>
-      <w:proofErr w:type="spellEnd"/>
-      <w:r>
-        <w:t xml:space="preserve"> </w:t>
-      </w:r>
-      <w:proofErr w:type="spellStart"/>
-      <w:r>
-        <w:t>Sistem</w:t>
-      </w:r>
-      <w:proofErr w:type="spellEnd"/>
-      <w:r>
-        <w:t xml:space="preserve"> </w:t>
-      </w:r>
-      <w:proofErr w:type="spellStart"/>
-      <w:r>
-        <w:t>Informasi</w:t>
-      </w:r>
-      <w:proofErr w:type="spellEnd"/>
-      <w:r>
-        <w:t xml:space="preserve">, </w:t>
-      </w:r>
-      <w:proofErr w:type="spellStart"/>
-      <w:r>
-        <w:t>Institut</w:t>
-      </w:r>
-      <w:proofErr w:type="spellEnd"/>
-      <w:r>
-        <w:t xml:space="preserve"> Sains dan </w:t>
-      </w:r>
-      <w:proofErr w:type="spellStart"/>
-      <w:r>
-        <w:t>Teknologi</w:t>
-      </w:r>
-      <w:proofErr w:type="spellEnd"/>
-      <w:r>
-        <w:t xml:space="preserve"> </w:t>
-      </w:r>
-      <w:proofErr w:type="spellStart"/>
-      <w:r>
-        <w:t>Terpadu</w:t>
-      </w:r>
-      <w:proofErr w:type="spellEnd"/>
-      <w:r>
-        <w:t xml:space="preserve"> </w:t>
-      </w:r>
-      <w:proofErr w:type="spellStart"/>
-      <w:r>
-        <w:t>Surabaya,Surabaya,</w:t>
-      </w:r>
-      <w:r>
-        <w:t>Jawa</w:t>
-      </w:r>
-      <w:proofErr w:type="spellEnd"/>
-      <w:r>
-        <w:t xml:space="preserve"> Timur, Indonesia (e-mail: </w:t>
+      <w:r>
+        <w:t>Institut Sains dan Teknologi Terpadu Surabaya,Surabaya,</w:t>
+      </w:r>
+      <w:r>
+        <w:t xml:space="preserve">Jawa Timur, Indonesia (e-mail: </w:t>
       </w:r>
       <w:r>
         <w:t>aikawa</w:t>
@@ -21568,6 +21347,7 @@
   <w:style w:type="character" w:default="1" w:styleId="DefaultParagraphFont">
     <w:name w:val="Default Paragraph Font"/>
     <w:uiPriority w:val="1"/>
+    <w:semiHidden/>
     <w:unhideWhenUsed/>
   </w:style>
   <w:style w:type="table" w:default="1" w:styleId="TableNormal">

--- a/Artikel Ilmiah.docx
+++ b/Artikel Ilmiah.docx
@@ -185,6 +185,7 @@
         <w:t xml:space="preserve"> </w:t>
       </w:r>
       <w:proofErr w:type="spellStart"/>
+      <w:proofErr w:type="gramStart"/>
       <w:r>
         <w:t>Junaedi</w:t>
       </w:r>
@@ -209,6 +210,7 @@
         <w:t>Departemen</w:t>
       </w:r>
       <w:proofErr w:type="spellEnd"/>
+      <w:proofErr w:type="gramEnd"/>
       <w:r>
         <w:rPr>
           <w:i/>
@@ -1094,6 +1096,7 @@
         <w:t xml:space="preserve"> project yang di </w:t>
       </w:r>
       <w:proofErr w:type="spellStart"/>
+      <w:proofErr w:type="gramStart"/>
       <w:r>
         <w:t>kerjakan</w:t>
       </w:r>
@@ -1106,6 +1109,7 @@
         <w:t>maupun</w:t>
       </w:r>
       <w:proofErr w:type="spellEnd"/>
+      <w:proofErr w:type="gramEnd"/>
       <w:r>
         <w:t xml:space="preserve"> </w:t>
       </w:r>
@@ -1716,12 +1720,17 @@
         <w:t xml:space="preserve"> </w:t>
       </w:r>
       <w:proofErr w:type="spellStart"/>
+      <w:proofErr w:type="gramStart"/>
       <w:r>
         <w:t>mudah</w:t>
       </w:r>
       <w:proofErr w:type="spellEnd"/>
       <w:r>
-        <w:t xml:space="preserve"> , trackable ,</w:t>
+        <w:t xml:space="preserve"> ,</w:t>
+      </w:r>
+      <w:proofErr w:type="gramEnd"/>
+      <w:r>
+        <w:t xml:space="preserve"> trackable ,</w:t>
       </w:r>
       <w:proofErr w:type="spellStart"/>
       <w:r>
@@ -2451,12 +2460,17 @@
         <w:t xml:space="preserve"> </w:t>
       </w:r>
       <w:proofErr w:type="spellStart"/>
+      <w:proofErr w:type="gramStart"/>
       <w:r>
         <w:t>beda</w:t>
       </w:r>
       <w:proofErr w:type="spellEnd"/>
       <w:r>
-        <w:t xml:space="preserve">  . Perusahaan multi-company </w:t>
+        <w:t xml:space="preserve">  .</w:t>
+      </w:r>
+      <w:proofErr w:type="gramEnd"/>
+      <w:r>
+        <w:t xml:space="preserve"> Perusahaan multi-company </w:t>
       </w:r>
       <w:proofErr w:type="spellStart"/>
       <w:r>
@@ -3070,10 +3084,12 @@
         <w:t xml:space="preserve"> </w:t>
       </w:r>
       <w:proofErr w:type="spellStart"/>
+      <w:proofErr w:type="gramStart"/>
       <w:r>
         <w:t>perusahaan.Perusahaan</w:t>
       </w:r>
       <w:proofErr w:type="spellEnd"/>
+      <w:proofErr w:type="gramEnd"/>
       <w:r>
         <w:t xml:space="preserve"> </w:t>
       </w:r>
@@ -3309,7 +3325,15 @@
       </w:r>
       <w:proofErr w:type="spellEnd"/>
       <w:r>
-        <w:t xml:space="preserve"> PT(Perseroan </w:t>
+        <w:t xml:space="preserve"> </w:t>
+      </w:r>
+      <w:proofErr w:type="gramStart"/>
+      <w:r>
+        <w:t>PT(</w:t>
+      </w:r>
+      <w:proofErr w:type="gramEnd"/>
+      <w:r>
+        <w:t xml:space="preserve">Perseroan </w:t>
       </w:r>
       <w:proofErr w:type="spellStart"/>
       <w:r>
@@ -3693,12 +3717,17 @@
         <w:t xml:space="preserve"> </w:t>
       </w:r>
       <w:proofErr w:type="spellStart"/>
+      <w:proofErr w:type="gramStart"/>
       <w:r>
         <w:t>bentuk</w:t>
       </w:r>
       <w:proofErr w:type="spellEnd"/>
       <w:r>
-        <w:t xml:space="preserve">  badan </w:t>
+        <w:t xml:space="preserve">  badan</w:t>
+      </w:r>
+      <w:proofErr w:type="gramEnd"/>
+      <w:r>
+        <w:t xml:space="preserve"> </w:t>
       </w:r>
       <w:proofErr w:type="spellStart"/>
       <w:r>
@@ -4918,12 +4947,17 @@
         <w:t xml:space="preserve"> </w:t>
       </w:r>
       <w:proofErr w:type="spellStart"/>
+      <w:proofErr w:type="gramStart"/>
       <w:r>
         <w:t>induk</w:t>
       </w:r>
       <w:proofErr w:type="spellEnd"/>
       <w:r>
-        <w:t xml:space="preserve">(holding company). </w:t>
+        <w:t>(</w:t>
+      </w:r>
+      <w:proofErr w:type="gramEnd"/>
+      <w:r>
+        <w:t xml:space="preserve">holding company). </w:t>
       </w:r>
       <w:proofErr w:type="spellStart"/>
       <w:r>
@@ -5334,10 +5368,12 @@
         <w:t xml:space="preserve"> </w:t>
       </w:r>
       <w:proofErr w:type="spellStart"/>
+      <w:proofErr w:type="gramStart"/>
       <w:r>
         <w:t>merencanakan,mengelola</w:t>
       </w:r>
       <w:proofErr w:type="spellEnd"/>
+      <w:proofErr w:type="gramEnd"/>
       <w:r>
         <w:t xml:space="preserve"> </w:t>
       </w:r>
@@ -6242,7 +6278,15 @@
       </w:r>
       <w:proofErr w:type="spellEnd"/>
       <w:r>
-        <w:t xml:space="preserve"> lain Yaitu Admin , </w:t>
+        <w:t xml:space="preserve"> lain Yaitu </w:t>
+      </w:r>
+      <w:proofErr w:type="gramStart"/>
+      <w:r>
+        <w:t>Admin ,</w:t>
+      </w:r>
+      <w:proofErr w:type="gramEnd"/>
+      <w:r>
+        <w:t xml:space="preserve"> </w:t>
       </w:r>
       <w:proofErr w:type="spellStart"/>
       <w:r>
@@ -6420,6 +6464,7 @@
       <w:r>
         <w:t xml:space="preserve"> </w:t>
       </w:r>
+      <w:proofErr w:type="gramStart"/>
       <w:r>
         <w:t xml:space="preserve">Website </w:t>
       </w:r>
@@ -6431,6 +6476,7 @@
         <w:t>ini</w:t>
       </w:r>
       <w:proofErr w:type="spellEnd"/>
+      <w:proofErr w:type="gramEnd"/>
       <w:r>
         <w:t xml:space="preserve"> </w:t>
       </w:r>
@@ -6513,12 +6559,17 @@
         <w:t xml:space="preserve"> </w:t>
       </w:r>
       <w:proofErr w:type="spellStart"/>
+      <w:proofErr w:type="gramStart"/>
       <w:r>
         <w:t>tabel</w:t>
       </w:r>
       <w:proofErr w:type="spellEnd"/>
       <w:r>
-        <w:t xml:space="preserve"> : </w:t>
+        <w:t xml:space="preserve"> :</w:t>
+      </w:r>
+      <w:proofErr w:type="gramEnd"/>
+      <w:r>
+        <w:t xml:space="preserve"> </w:t>
       </w:r>
     </w:p>
     <w:p>
@@ -7736,6 +7787,7 @@
         <w:t xml:space="preserve"> </w:t>
       </w:r>
       <w:proofErr w:type="spellStart"/>
+      <w:proofErr w:type="gramStart"/>
       <w:r>
         <w:rPr>
           <w:u w:val="single"/>
@@ -7747,7 +7799,14 @@
         <w:rPr>
           <w:u w:val="single"/>
         </w:rPr>
-        <w:t xml:space="preserve"> : </w:t>
+        <w:t xml:space="preserve"> :</w:t>
+      </w:r>
+      <w:proofErr w:type="gramEnd"/>
+      <w:r>
+        <w:rPr>
+          <w:u w:val="single"/>
+        </w:rPr>
+        <w:t xml:space="preserve"> </w:t>
       </w:r>
     </w:p>
     <w:p>
@@ -8539,7 +8598,15 @@
       </w:r>
       <w:proofErr w:type="spellEnd"/>
       <w:r>
-        <w:t xml:space="preserve"> lain Yaitu Admin , </w:t>
+        <w:t xml:space="preserve"> lain Yaitu </w:t>
+      </w:r>
+      <w:proofErr w:type="gramStart"/>
+      <w:r>
+        <w:t>Admin ,</w:t>
+      </w:r>
+      <w:proofErr w:type="gramEnd"/>
+      <w:r>
+        <w:t xml:space="preserve"> </w:t>
       </w:r>
       <w:proofErr w:type="spellStart"/>
       <w:r>
@@ -8695,10 +8762,12 @@
         <w:t xml:space="preserve"> operational </w:t>
       </w:r>
       <w:proofErr w:type="spellStart"/>
+      <w:proofErr w:type="gramStart"/>
       <w:r>
         <w:t>proyek,Biaya</w:t>
       </w:r>
       <w:proofErr w:type="spellEnd"/>
+      <w:proofErr w:type="gramEnd"/>
       <w:r>
         <w:t xml:space="preserve"> </w:t>
       </w:r>
@@ -8815,12 +8884,17 @@
         <w:t xml:space="preserve">, </w:t>
       </w:r>
       <w:proofErr w:type="spellStart"/>
+      <w:proofErr w:type="gramStart"/>
       <w:r>
         <w:t>nama</w:t>
       </w:r>
       <w:proofErr w:type="spellEnd"/>
       <w:r>
-        <w:t xml:space="preserve"> , </w:t>
+        <w:t xml:space="preserve"> ,</w:t>
+      </w:r>
+      <w:proofErr w:type="gramEnd"/>
+      <w:r>
+        <w:t xml:space="preserve"> </w:t>
       </w:r>
       <w:proofErr w:type="spellStart"/>
       <w:r>
@@ -9165,12 +9239,17 @@
         <w:t xml:space="preserve">, </w:t>
       </w:r>
       <w:proofErr w:type="spellStart"/>
+      <w:proofErr w:type="gramStart"/>
       <w:r>
         <w:t>tanggal</w:t>
       </w:r>
       <w:proofErr w:type="spellEnd"/>
       <w:r>
-        <w:t xml:space="preserve"> , </w:t>
+        <w:t xml:space="preserve"> ,</w:t>
+      </w:r>
+      <w:proofErr w:type="gramEnd"/>
+      <w:r>
+        <w:t xml:space="preserve"> </w:t>
       </w:r>
       <w:proofErr w:type="spellStart"/>
       <w:r>
@@ -9411,12 +9490,17 @@
         <w:t xml:space="preserve"> </w:t>
       </w:r>
       <w:proofErr w:type="spellStart"/>
+      <w:proofErr w:type="gramStart"/>
       <w:r>
         <w:t>alam</w:t>
       </w:r>
       <w:proofErr w:type="spellEnd"/>
       <w:r>
-        <w:t xml:space="preserve"> , </w:t>
+        <w:t xml:space="preserve"> ,</w:t>
+      </w:r>
+      <w:proofErr w:type="gramEnd"/>
+      <w:r>
+        <w:t xml:space="preserve"> </w:t>
       </w:r>
       <w:proofErr w:type="spellStart"/>
       <w:r>
@@ -9587,12 +9671,17 @@
         <w:t xml:space="preserve">, </w:t>
       </w:r>
       <w:proofErr w:type="spellStart"/>
+      <w:proofErr w:type="gramStart"/>
       <w:r>
         <w:t>tanggal</w:t>
       </w:r>
       <w:proofErr w:type="spellEnd"/>
       <w:r>
-        <w:t xml:space="preserve"> , </w:t>
+        <w:t xml:space="preserve"> ,</w:t>
+      </w:r>
+      <w:proofErr w:type="gramEnd"/>
+      <w:r>
+        <w:t xml:space="preserve"> </w:t>
       </w:r>
       <w:proofErr w:type="spellStart"/>
       <w:r>
@@ -9892,10 +9981,12 @@
         <w:t xml:space="preserve"> project </w:t>
       </w:r>
       <w:proofErr w:type="spellStart"/>
+      <w:proofErr w:type="gramStart"/>
       <w:r>
         <w:t>nya.pada</w:t>
       </w:r>
       <w:proofErr w:type="spellEnd"/>
+      <w:proofErr w:type="gramEnd"/>
       <w:r>
         <w:t xml:space="preserve"> </w:t>
       </w:r>
@@ -10140,10 +10231,12 @@
         <w:t xml:space="preserve"> di </w:t>
       </w:r>
       <w:proofErr w:type="spellStart"/>
+      <w:proofErr w:type="gramStart"/>
       <w:r>
         <w:t>verifikasi.pada</w:t>
       </w:r>
       <w:proofErr w:type="spellEnd"/>
+      <w:proofErr w:type="gramEnd"/>
       <w:r>
         <w:t xml:space="preserve"> </w:t>
       </w:r>
@@ -10580,12 +10673,17 @@
         <w:t xml:space="preserve"> </w:t>
       </w:r>
       <w:proofErr w:type="spellStart"/>
+      <w:proofErr w:type="gramStart"/>
       <w:r>
         <w:t>transaksi</w:t>
       </w:r>
       <w:proofErr w:type="spellEnd"/>
       <w:r>
-        <w:t xml:space="preserve"> ,admin dan approval.</w:t>
+        <w:t xml:space="preserve"> ,admin</w:t>
+      </w:r>
+      <w:proofErr w:type="gramEnd"/>
+      <w:r>
+        <w:t xml:space="preserve"> dan approval.</w:t>
       </w:r>
     </w:p>
     <w:p>
@@ -12286,10 +12384,12 @@
         <w:t xml:space="preserve"> </w:t>
       </w:r>
       <w:proofErr w:type="spellStart"/>
+      <w:proofErr w:type="gramStart"/>
       <w:r>
         <w:t>pegawai,pencatatan</w:t>
       </w:r>
       <w:proofErr w:type="spellEnd"/>
+      <w:proofErr w:type="gramEnd"/>
       <w:r>
         <w:t xml:space="preserve"> </w:t>
       </w:r>
@@ -13573,12 +13673,17 @@
         <w:t xml:space="preserve"> </w:t>
       </w:r>
       <w:proofErr w:type="spellStart"/>
+      <w:proofErr w:type="gramStart"/>
       <w:r>
         <w:t>ini</w:t>
       </w:r>
       <w:proofErr w:type="spellEnd"/>
       <w:r>
-        <w:t xml:space="preserve"> , logical design, </w:t>
+        <w:t xml:space="preserve"> ,</w:t>
+      </w:r>
+      <w:proofErr w:type="gramEnd"/>
+      <w:r>
+        <w:t xml:space="preserve"> logical design, </w:t>
       </w:r>
       <w:proofErr w:type="spellStart"/>
       <w:r>
@@ -13877,12 +13982,17 @@
         <w:t xml:space="preserve"> data, </w:t>
       </w:r>
       <w:proofErr w:type="spellStart"/>
+      <w:proofErr w:type="gramStart"/>
       <w:r>
         <w:t>tetapi</w:t>
       </w:r>
       <w:proofErr w:type="spellEnd"/>
       <w:r>
-        <w:t xml:space="preserve">  juga </w:t>
+        <w:t xml:space="preserve">  juga</w:t>
+      </w:r>
+      <w:proofErr w:type="gramEnd"/>
+      <w:r>
+        <w:t xml:space="preserve"> </w:t>
       </w:r>
       <w:proofErr w:type="spellStart"/>
       <w:r>
@@ -17235,6 +17345,7 @@
         <w:t xml:space="preserve"> </w:t>
       </w:r>
       <w:proofErr w:type="spellStart"/>
+      <w:proofErr w:type="gramStart"/>
       <w:r>
         <w:t>mempermudah</w:t>
       </w:r>
@@ -17247,6 +17358,7 @@
         <w:t>menyediakan</w:t>
       </w:r>
       <w:proofErr w:type="spellEnd"/>
+      <w:proofErr w:type="gramEnd"/>
       <w:r>
         <w:t xml:space="preserve"> </w:t>
       </w:r>
@@ -17612,10 +17724,12 @@
         <w:t xml:space="preserve"> </w:t>
       </w:r>
       <w:proofErr w:type="spellStart"/>
+      <w:proofErr w:type="gramStart"/>
       <w:r>
         <w:t>perusahaan.serta</w:t>
       </w:r>
       <w:proofErr w:type="spellEnd"/>
+      <w:proofErr w:type="gramEnd"/>
       <w:r>
         <w:t xml:space="preserve"> </w:t>
       </w:r>
@@ -17681,58 +17795,38 @@
         <w:pStyle w:val="References"/>
       </w:pPr>
       <w:r>
-        <w:t>Mekari,2022,</w:t>
+        <w:rPr>
+          <w:lang w:val="en-ID"/>
+        </w:rPr>
+        <w:t xml:space="preserve">Stauffer, M., 2019. </w:t>
       </w:r>
       <w:r>
         <w:rPr>
           <w:i/>
           <w:iCs/>
-        </w:rPr>
-        <w:t xml:space="preserve">Pengertian Holding Company </w:t>
-      </w:r>
-      <w:proofErr w:type="spellStart"/>
-      <w:r>
-        <w:rPr>
-          <w:i/>
-          <w:iCs/>
-        </w:rPr>
-        <w:t>Beserta</w:t>
-      </w:r>
-      <w:proofErr w:type="spellEnd"/>
-      <w:r>
-        <w:rPr>
-          <w:i/>
-          <w:iCs/>
-        </w:rPr>
-        <w:t xml:space="preserve"> </w:t>
-      </w:r>
-      <w:proofErr w:type="spellStart"/>
-      <w:r>
-        <w:rPr>
-          <w:i/>
-          <w:iCs/>
-        </w:rPr>
-        <w:t>contoh</w:t>
-      </w:r>
-      <w:proofErr w:type="spellEnd"/>
-      <w:r>
-        <w:rPr>
-          <w:i/>
-          <w:iCs/>
-        </w:rPr>
-        <w:t xml:space="preserve"> Perusahaan </w:t>
-      </w:r>
-      <w:proofErr w:type="spellStart"/>
-      <w:r>
-        <w:rPr>
-          <w:i/>
-          <w:iCs/>
-        </w:rPr>
-        <w:t>nya</w:t>
-      </w:r>
-      <w:proofErr w:type="spellEnd"/>
-      <w:r>
-        <w:t>.</w:t>
+          <w:lang w:val="en-ID"/>
+        </w:rPr>
+        <w:t>Laravel: Up &amp; Running: A Framework for Building Modern PHP Apps.</w:t>
+      </w:r>
+      <w:r>
+        <w:rPr>
+          <w:lang w:val="en-ID"/>
+        </w:rPr>
+        <w:t xml:space="preserve"> </w:t>
+      </w:r>
+      <w:proofErr w:type="spellStart"/>
+      <w:r>
+        <w:rPr>
+          <w:lang w:val="en-ID"/>
+        </w:rPr>
+        <w:t>Edisi</w:t>
+      </w:r>
+      <w:proofErr w:type="spellEnd"/>
+      <w:r>
+        <w:rPr>
+          <w:lang w:val="en-ID"/>
+        </w:rPr>
+        <w:t xml:space="preserve"> 2. California: O'Reilly Media</w:t>
       </w:r>
     </w:p>
     <w:p>
@@ -17744,9 +17838,91 @@
         </w:numPr>
         <w:ind w:left="360"/>
       </w:pPr>
-      <w:r>
-        <w:t>https://klikpajak.id/blog/holding-company/</w:t>
-      </w:r>
+    </w:p>
+    <w:p>
+      <w:pPr>
+        <w:pStyle w:val="References"/>
+        <w:rPr>
+          <w:i/>
+          <w:iCs/>
+        </w:rPr>
+      </w:pPr>
+      <w:proofErr w:type="spellStart"/>
+      <w:proofErr w:type="gramStart"/>
+      <w:r>
+        <w:t>Saretta,Irene</w:t>
+      </w:r>
+      <w:proofErr w:type="spellEnd"/>
+      <w:proofErr w:type="gramEnd"/>
+      <w:r>
+        <w:t xml:space="preserve">, 2022. </w:t>
+      </w:r>
+      <w:proofErr w:type="spellStart"/>
+      <w:r>
+        <w:rPr>
+          <w:i/>
+          <w:iCs/>
+        </w:rPr>
+        <w:t>Mengenal</w:t>
+      </w:r>
+      <w:proofErr w:type="spellEnd"/>
+      <w:r>
+        <w:rPr>
+          <w:i/>
+          <w:iCs/>
+        </w:rPr>
+        <w:t xml:space="preserve"> </w:t>
+      </w:r>
+      <w:proofErr w:type="spellStart"/>
+      <w:r>
+        <w:rPr>
+          <w:i/>
+          <w:iCs/>
+        </w:rPr>
+        <w:t>Pengertian</w:t>
+      </w:r>
+      <w:proofErr w:type="spellEnd"/>
+      <w:r>
+        <w:rPr>
+          <w:i/>
+          <w:iCs/>
+        </w:rPr>
+        <w:t xml:space="preserve"> Holding Company, </w:t>
+      </w:r>
+      <w:proofErr w:type="spellStart"/>
+      <w:proofErr w:type="gramStart"/>
+      <w:r>
+        <w:rPr>
+          <w:i/>
+          <w:iCs/>
+        </w:rPr>
+        <w:t>Tujuan,Manfaat</w:t>
+      </w:r>
+      <w:proofErr w:type="gramEnd"/>
+      <w:r>
+        <w:rPr>
+          <w:i/>
+          <w:iCs/>
+        </w:rPr>
+        <w:t>,Juga</w:t>
+      </w:r>
+      <w:proofErr w:type="spellEnd"/>
+      <w:r>
+        <w:rPr>
+          <w:i/>
+          <w:iCs/>
+        </w:rPr>
+        <w:t xml:space="preserve"> </w:t>
+      </w:r>
+      <w:proofErr w:type="spellStart"/>
+      <w:r>
+        <w:rPr>
+          <w:i/>
+          <w:iCs/>
+        </w:rPr>
+        <w:t>Contohnya</w:t>
+      </w:r>
+      <w:proofErr w:type="spellEnd"/>
     </w:p>
     <w:p>
       <w:pPr>
@@ -17758,16 +17934,18 @@
         <w:ind w:left="360"/>
       </w:pPr>
       <w:r>
-        <w:t>[</w:t>
-      </w:r>
-      <w:proofErr w:type="spellStart"/>
-      <w:r>
-        <w:t>Diakses</w:t>
-      </w:r>
-      <w:proofErr w:type="spellEnd"/>
-      <w:r>
-        <w:t xml:space="preserve"> 15 April 2023]</w:t>
-      </w:r>
+        <w:t>https://www.cermati.com/artikel/holding-company</w:t>
+      </w:r>
+    </w:p>
+    <w:p>
+      <w:pPr>
+        <w:pStyle w:val="References"/>
+        <w:numPr>
+          <w:ilvl w:val="0"/>
+          <w:numId w:val="0"/>
+        </w:numPr>
+        <w:ind w:left="360" w:hanging="360"/>
+      </w:pPr>
     </w:p>
     <w:p>
       <w:pPr>
@@ -17778,80 +17956,46 @@
         </w:numPr>
         <w:ind w:left="360"/>
       </w:pPr>
-    </w:p>
-    <w:p>
-      <w:pPr>
-        <w:pStyle w:val="References"/>
+      <w:r>
+        <w:rPr>
+          <w:lang w:val="en-ID"/>
+        </w:rPr>
+        <w:t xml:space="preserve">Surguy, M., 2016. </w:t>
+      </w:r>
+      <w:r>
         <w:rPr>
           <w:i/>
           <w:iCs/>
-        </w:rPr>
-      </w:pPr>
-      <w:proofErr w:type="spellStart"/>
-      <w:r>
-        <w:t>Saretta,Irene</w:t>
-      </w:r>
-      <w:proofErr w:type="spellEnd"/>
-      <w:r>
-        <w:t xml:space="preserve">, 2022. </w:t>
-      </w:r>
-      <w:proofErr w:type="spellStart"/>
-      <w:r>
-        <w:rPr>
-          <w:i/>
-          <w:iCs/>
-        </w:rPr>
-        <w:t>Mengenal</w:t>
-      </w:r>
-      <w:proofErr w:type="spellEnd"/>
-      <w:r>
-        <w:rPr>
-          <w:i/>
-          <w:iCs/>
-        </w:rPr>
-        <w:t xml:space="preserve"> </w:t>
-      </w:r>
-      <w:proofErr w:type="spellStart"/>
-      <w:r>
-        <w:rPr>
-          <w:i/>
-          <w:iCs/>
-        </w:rPr>
-        <w:t>Pengertian</w:t>
-      </w:r>
-      <w:proofErr w:type="spellEnd"/>
-      <w:r>
-        <w:rPr>
-          <w:i/>
-          <w:iCs/>
-        </w:rPr>
-        <w:t xml:space="preserve"> Holding Company, </w:t>
-      </w:r>
-      <w:proofErr w:type="spellStart"/>
-      <w:r>
-        <w:rPr>
-          <w:i/>
-          <w:iCs/>
-        </w:rPr>
-        <w:t>Tujuan,Manfaat,Juga</w:t>
-      </w:r>
-      <w:proofErr w:type="spellEnd"/>
-      <w:r>
-        <w:rPr>
-          <w:i/>
-          <w:iCs/>
-        </w:rPr>
-        <w:t xml:space="preserve"> </w:t>
-      </w:r>
-      <w:proofErr w:type="spellStart"/>
-      <w:r>
-        <w:rPr>
-          <w:i/>
-          <w:iCs/>
-        </w:rPr>
-        <w:t>Contohnya</w:t>
-      </w:r>
-      <w:proofErr w:type="spellEnd"/>
+          <w:lang w:val="en-ID"/>
+        </w:rPr>
+        <w:t>Building Large Laravel Application: A Guide to Writing Clean and Maintainable Code.</w:t>
+      </w:r>
+      <w:r>
+        <w:rPr>
+          <w:lang w:val="en-ID"/>
+        </w:rPr>
+        <w:t xml:space="preserve"> </w:t>
+      </w:r>
+      <w:proofErr w:type="spellStart"/>
+      <w:r>
+        <w:rPr>
+          <w:lang w:val="en-ID"/>
+        </w:rPr>
+        <w:t>Edisi</w:t>
+      </w:r>
+      <w:proofErr w:type="spellEnd"/>
+      <w:r>
+        <w:rPr>
+          <w:lang w:val="en-ID"/>
+        </w:rPr>
+        <w:t xml:space="preserve"> 1. London: Maksim Surguy</w:t>
+      </w:r>
+      <w:r>
+        <w:rPr>
+          <w:lang w:val="en-ID"/>
+        </w:rPr>
+        <w:t>.</w:t>
+      </w:r>
     </w:p>
     <w:p>
       <w:pPr>
@@ -17862,9 +18006,35 @@
         </w:numPr>
         <w:ind w:left="360"/>
       </w:pPr>
-      <w:r>
-        <w:t>https://www.cermati.com/artikel/holding-company</w:t>
-      </w:r>
+    </w:p>
+    <w:p>
+      <w:pPr>
+        <w:pStyle w:val="References"/>
+      </w:pPr>
+      <w:proofErr w:type="gramStart"/>
+      <w:r>
+        <w:t>Ahu,Kemenkumham</w:t>
+      </w:r>
+      <w:proofErr w:type="gramEnd"/>
+      <w:r>
+        <w:t xml:space="preserve">,2015.  </w:t>
+      </w:r>
+      <w:r>
+        <w:rPr>
+          <w:i/>
+          <w:iCs/>
+        </w:rPr>
+        <w:t xml:space="preserve">Perseroan </w:t>
+      </w:r>
+      <w:proofErr w:type="spellStart"/>
+      <w:r>
+        <w:rPr>
+          <w:i/>
+          <w:iCs/>
+        </w:rPr>
+        <w:t>Terbatas</w:t>
+      </w:r>
+      <w:proofErr w:type="spellEnd"/>
     </w:p>
     <w:p>
       <w:pPr>
@@ -17876,15 +18046,7 @@
         <w:ind w:left="360"/>
       </w:pPr>
       <w:r>
-        <w:t>[</w:t>
-      </w:r>
-      <w:proofErr w:type="spellStart"/>
-      <w:r>
-        <w:t>Diakses</w:t>
-      </w:r>
-      <w:proofErr w:type="spellEnd"/>
-      <w:r>
-        <w:t xml:space="preserve"> 15 April 2023]</w:t>
+        <w:t>https://ahu.go.id/perseroan-terbatas</w:t>
       </w:r>
     </w:p>
     <w:p>
@@ -17896,30 +18058,17 @@
         </w:numPr>
         <w:ind w:left="360"/>
       </w:pPr>
-    </w:p>
-    <w:p>
-      <w:pPr>
-        <w:pStyle w:val="References"/>
-      </w:pPr>
-      <w:r>
-        <w:t xml:space="preserve">Ahu,Kemenkumham,2015.  </w:t>
-      </w:r>
-      <w:r>
-        <w:rPr>
-          <w:i/>
-          <w:iCs/>
-        </w:rPr>
-        <w:t xml:space="preserve">Perseroan </w:t>
-      </w:r>
-      <w:proofErr w:type="spellStart"/>
-      <w:r>
-        <w:rPr>
-          <w:i/>
-          <w:iCs/>
-        </w:rPr>
-        <w:t>Terbatas</w:t>
-      </w:r>
-      <w:proofErr w:type="spellEnd"/>
+      <w:r>
+        <w:t>[</w:t>
+      </w:r>
+      <w:proofErr w:type="spellStart"/>
+      <w:r>
+        <w:t>Diakses</w:t>
+      </w:r>
+      <w:proofErr w:type="spellEnd"/>
+      <w:r>
+        <w:t xml:space="preserve"> 15 April 2023]</w:t>
+      </w:r>
     </w:p>
     <w:p>
       <w:pPr>
@@ -17930,9 +18079,6 @@
         </w:numPr>
         <w:ind w:left="360"/>
       </w:pPr>
-      <w:r>
-        <w:t>https://ahu.go.id/perseroan-terbatas</w:t>
-      </w:r>
     </w:p>
     <w:p>
       <w:pPr>
@@ -17946,17 +18092,6 @@
           <w:lang w:val="en-ID"/>
         </w:rPr>
       </w:pPr>
-      <w:r>
-        <w:t>[</w:t>
-      </w:r>
-      <w:proofErr w:type="spellStart"/>
-      <w:r>
-        <w:t>Diakses</w:t>
-      </w:r>
-      <w:proofErr w:type="spellEnd"/>
-      <w:r>
-        <w:t xml:space="preserve"> 15 April 2023]</w:t>
-      </w:r>
     </w:p>
     <w:p>
       <w:pPr>
